--- a/HTTT2211052.docx
+++ b/HTTT2211052.docx
@@ -2,316 +2,532 @@
 <file path=word/document.xml><?xml version="1.0" encoding="utf-8"?>
 <w:document xmlns:wpc="http://schemas.microsoft.com/office/word/2010/wordprocessingCanvas" xmlns:cx="http://schemas.microsoft.com/office/drawing/2014/chartex" xmlns:cx1="http://schemas.microsoft.com/office/drawing/2015/9/8/chartex" xmlns:cx2="http://schemas.microsoft.com/office/drawing/2015/10/21/chartex" xmlns:cx3="http://schemas.microsoft.com/office/drawing/2016/5/9/chartex" xmlns:cx4="http://schemas.microsoft.com/office/drawing/2016/5/10/chartex" xmlns:cx5="http://schemas.microsoft.com/office/drawing/2016/5/11/chartex" xmlns:cx6="http://schemas.microsoft.com/office/drawing/2016/5/12/chartex" xmlns:cx7="http://schemas.microsoft.com/office/drawing/2016/5/13/chartex" xmlns:cx8="http://schemas.microsoft.com/office/drawing/2016/5/14/chartex" xmlns:mc="http://schemas.openxmlformats.org/markup-compatibility/2006" xmlns:aink="http://schemas.microsoft.com/office/drawing/2016/ink" xmlns:am3d="http://schemas.microsoft.com/office/drawing/2017/model3d" xmlns:o="urn:schemas-microsoft-com:office:office" xmlns:r="http://schemas.openxmlformats.org/officeDocument/2006/relationships" xmlns:m="http://schemas.openxmlformats.org/officeDocument/2006/math" xmlns:v="urn:schemas-microsoft-com:vml" xmlns:wp14="http://schemas.microsoft.com/office/word/2010/wordprocessingDrawing" xmlns:wp="http://schemas.openxmlformats.org/drawingml/2006/wordprocessingDrawing" xmlns:w10="urn:schemas-microsoft-com:office:word" xmlns:w="http://schemas.openxmlformats.org/wordprocessingml/2006/main" xmlns:w14="http://schemas.microsoft.com/office/word/2010/wordml" xmlns:w15="http://schemas.microsoft.com/office/word/2012/wordml" xmlns:w16cex="http://schemas.microsoft.com/office/word/2018/wordml/cex" xmlns:w16cid="http://schemas.microsoft.com/office/word/2016/wordml/cid" xmlns:w16="http://schemas.microsoft.com/office/word/2018/wordml" xmlns:w16sdtdh="http://schemas.microsoft.com/office/word/2020/wordml/sdtdatahash" xmlns:w16se="http://schemas.microsoft.com/office/word/2015/wordml/symex" xmlns:wpg="http://schemas.microsoft.com/office/word/2010/wordprocessingGroup" xmlns:wpi="http://schemas.microsoft.com/office/word/2010/wordprocessingInk" xmlns:wne="http://schemas.microsoft.com/office/word/2006/wordml" xmlns:wps="http://schemas.microsoft.com/office/word/2010/wordprocessingShape" mc:Ignorable="w14 w15 w16se w16cid w16 w16cex w16sdtdh wp14">
   <w:body>
-    <w:p>
-      <w:r>
-        <w:t>Quét TCP Connect</w:t>
-      </w:r>
-      <w:r>
-        <w:t xml:space="preserve"> (</w:t>
-      </w:r>
-      <w:r>
-        <w:t>nmap -sT -p- -Pn</w:t>
-      </w:r>
-      <w:r>
-        <w:t xml:space="preserve"> </w:t>
-      </w:r>
-      <w:r>
-        <w:t>14.241.181.68</w:t>
-      </w:r>
-      <w:r>
-        <w:t>)</w:t>
-      </w:r>
-    </w:p>
-    <w:p>
-      <w:r>
-        <w:rPr>
-          <w:noProof/>
-        </w:rPr>
-        <w:drawing>
-          <wp:inline distT="0" distB="0" distL="0" distR="0" wp14:anchorId="11BEFCEC" wp14:editId="4540C434">
-            <wp:extent cx="5760720" cy="3239135"/>
-            <wp:effectExtent l="0" t="0" r="0" b="0"/>
-            <wp:docPr id="4" name="Picture 4" descr="A screenshot of a computer&#10;&#10;Description automatically generated"/>
-            <wp:cNvGraphicFramePr>
-              <a:graphicFrameLocks xmlns:a="http://schemas.openxmlformats.org/drawingml/2006/main" noChangeAspect="1"/>
-            </wp:cNvGraphicFramePr>
-            <a:graphic xmlns:a="http://schemas.openxmlformats.org/drawingml/2006/main">
-              <a:graphicData uri="http://schemas.openxmlformats.org/drawingml/2006/picture">
-                <pic:pic xmlns:pic="http://schemas.openxmlformats.org/drawingml/2006/picture">
-                  <pic:nvPicPr>
-                    <pic:cNvPr id="4" name="Picture 4" descr="A screenshot of a computer&#10;&#10;Description automatically generated"/>
-                    <pic:cNvPicPr/>
-                  </pic:nvPicPr>
-                  <pic:blipFill>
-                    <a:blip r:embed="rId4"/>
-                    <a:stretch>
-                      <a:fillRect/>
-                    </a:stretch>
-                  </pic:blipFill>
-                  <pic:spPr>
-                    <a:xfrm>
-                      <a:off x="0" y="0"/>
-                      <a:ext cx="5760720" cy="3239135"/>
-                    </a:xfrm>
-                    <a:prstGeom prst="rect">
-                      <a:avLst/>
-                    </a:prstGeom>
-                  </pic:spPr>
-                </pic:pic>
-              </a:graphicData>
-            </a:graphic>
-          </wp:inline>
-        </w:drawing>
-      </w:r>
-      <w:r>
-        <w:rPr>
-          <w:noProof/>
-        </w:rPr>
-        <w:drawing>
-          <wp:anchor distT="0" distB="0" distL="114300" distR="114300" simplePos="0" relativeHeight="251658240" behindDoc="0" locked="0" layoutInCell="1" allowOverlap="1" wp14:anchorId="6BABAE5F" wp14:editId="6E7A4F48">
-            <wp:simplePos x="0" y="0"/>
-            <wp:positionH relativeFrom="margin">
-              <wp:align>right</wp:align>
-            </wp:positionH>
-            <wp:positionV relativeFrom="paragraph">
-              <wp:posOffset>319686</wp:posOffset>
-            </wp:positionV>
-            <wp:extent cx="5760720" cy="3239135"/>
-            <wp:effectExtent l="0" t="0" r="0" b="0"/>
-            <wp:wrapNone/>
-            <wp:docPr id="1" name="Picture 1" descr="A screenshot of a computer&#10;&#10;Description automatically generated"/>
-            <wp:cNvGraphicFramePr>
-              <a:graphicFrameLocks xmlns:a="http://schemas.openxmlformats.org/drawingml/2006/main" noChangeAspect="1"/>
-            </wp:cNvGraphicFramePr>
-            <a:graphic xmlns:a="http://schemas.openxmlformats.org/drawingml/2006/main">
-              <a:graphicData uri="http://schemas.openxmlformats.org/drawingml/2006/picture">
-                <pic:pic xmlns:pic="http://schemas.openxmlformats.org/drawingml/2006/picture">
-                  <pic:nvPicPr>
-                    <pic:cNvPr id="1" name="Picture 1" descr="A screenshot of a computer&#10;&#10;Description automatically generated"/>
-                    <pic:cNvPicPr/>
-                  </pic:nvPicPr>
-                  <pic:blipFill>
-                    <a:blip r:embed="rId5">
-                      <a:extLst>
-                        <a:ext uri="{28A0092B-C50C-407E-A947-70E740481C1C}">
-                          <a14:useLocalDpi xmlns:a14="http://schemas.microsoft.com/office/drawing/2010/main" val="0"/>
-                        </a:ext>
-                      </a:extLst>
-                    </a:blip>
-                    <a:stretch>
-                      <a:fillRect/>
-                    </a:stretch>
-                  </pic:blipFill>
-                  <pic:spPr>
-                    <a:xfrm>
-                      <a:off x="0" y="0"/>
-                      <a:ext cx="5760720" cy="3239135"/>
-                    </a:xfrm>
-                    <a:prstGeom prst="rect">
-                      <a:avLst/>
-                    </a:prstGeom>
-                  </pic:spPr>
-                </pic:pic>
-              </a:graphicData>
-            </a:graphic>
-          </wp:anchor>
-        </w:drawing>
-      </w:r>
-      <w:r>
-        <w:t>Quét SYN</w:t>
-      </w:r>
-      <w:r>
-        <w:t xml:space="preserve"> (</w:t>
-      </w:r>
-      <w:r>
-        <w:t>nmap -sS -p- -Pn</w:t>
-      </w:r>
-      <w:r>
-        <w:t xml:space="preserve"> </w:t>
-      </w:r>
-      <w:r>
-        <w:t>14.241.181.68</w:t>
-      </w:r>
-      <w:r>
-        <w:t>)</w:t>
-      </w:r>
-    </w:p>
-    <w:p>
-      <w:r>
-        <w:t>Quét UDP</w:t>
-      </w:r>
-      <w:r>
-        <w:t xml:space="preserve"> (</w:t>
-      </w:r>
-      <w:r>
-        <w:t>nmap -sUV 14.241.181.68</w:t>
-      </w:r>
-      <w:r>
-        <w:t>)</w:t>
-      </w:r>
-    </w:p>
+    <w:tbl>
+      <w:tblPr>
+        <w:tblStyle w:val="TableGrid"/>
+        <w:tblW w:w="0" w:type="auto"/>
+        <w:tblBorders>
+          <w:top w:val="none" w:sz="0" w:space="0" w:color="auto"/>
+          <w:left w:val="none" w:sz="0" w:space="0" w:color="auto"/>
+          <w:bottom w:val="none" w:sz="0" w:space="0" w:color="auto"/>
+          <w:right w:val="none" w:sz="0" w:space="0" w:color="auto"/>
+          <w:insideH w:val="none" w:sz="0" w:space="0" w:color="auto"/>
+          <w:insideV w:val="none" w:sz="0" w:space="0" w:color="auto"/>
+        </w:tblBorders>
+        <w:tblLook w:val="04A0" w:firstRow="1" w:lastRow="0" w:firstColumn="1" w:lastColumn="0" w:noHBand="0" w:noVBand="1"/>
+      </w:tblPr>
+      <w:tblGrid>
+        <w:gridCol w:w="9072"/>
+      </w:tblGrid>
+      <w:tr>
+        <w:tc>
+          <w:tcPr>
+            <w:tcW w:w="9062" w:type="dxa"/>
+          </w:tcPr>
+          <w:p>
+            <w:pPr>
+              <w:pStyle w:val="ListParagraph"/>
+              <w:numPr>
+                <w:ilvl w:val="0"/>
+                <w:numId w:val="1"/>
+              </w:numPr>
+            </w:pPr>
+            <w:r>
+              <w:t>Hiển thị thông tin các tiến trình:</w:t>
+            </w:r>
+          </w:p>
+          <w:p>
+            <w:r>
+              <w:t xml:space="preserve">Process Explorer: </w:t>
+            </w:r>
+            <w:hyperlink r:id="rId5" w:history="1">
+              <w:r>
+                <w:rPr>
+                  <w:rStyle w:val="Hyperlink"/>
+                </w:rPr>
+                <w:t>https://learn.microsoft.com/en-us/sysinternals/downloads/process-explorer</w:t>
+              </w:r>
+            </w:hyperlink>
+          </w:p>
+          <w:p/>
+          <w:p>
+            <w:r>
+              <w:rPr>
+                <w:noProof/>
+              </w:rPr>
+              <w:drawing>
+                <wp:inline distT="0" distB="0" distL="0" distR="0" wp14:anchorId="14CA218F" wp14:editId="29761F7A">
+                  <wp:extent cx="5760720" cy="3240405"/>
+                  <wp:effectExtent l="0" t="0" r="0" b="0"/>
+                  <wp:docPr id="1" name="Picture 1"/>
+                  <wp:cNvGraphicFramePr>
+                    <a:graphicFrameLocks xmlns:a="http://schemas.openxmlformats.org/drawingml/2006/main" noChangeAspect="1"/>
+                  </wp:cNvGraphicFramePr>
+                  <a:graphic xmlns:a="http://schemas.openxmlformats.org/drawingml/2006/main">
+                    <a:graphicData uri="http://schemas.openxmlformats.org/drawingml/2006/picture">
+                      <pic:pic xmlns:pic="http://schemas.openxmlformats.org/drawingml/2006/picture">
+                        <pic:nvPicPr>
+                          <pic:cNvPr id="1" name=""/>
+                          <pic:cNvPicPr/>
+                        </pic:nvPicPr>
+                        <pic:blipFill>
+                          <a:blip r:embed="rId6"/>
+                          <a:stretch>
+                            <a:fillRect/>
+                          </a:stretch>
+                        </pic:blipFill>
+                        <pic:spPr>
+                          <a:xfrm>
+                            <a:off x="0" y="0"/>
+                            <a:ext cx="5760720" cy="3240405"/>
+                          </a:xfrm>
+                          <a:prstGeom prst="rect">
+                            <a:avLst/>
+                          </a:prstGeom>
+                        </pic:spPr>
+                      </pic:pic>
+                    </a:graphicData>
+                  </a:graphic>
+                </wp:inline>
+              </w:drawing>
+            </w:r>
+          </w:p>
+        </w:tc>
+      </w:tr>
+      <w:tr>
+        <w:trPr>
+          <w:trHeight w:val="6808"/>
+        </w:trPr>
+        <w:tc>
+          <w:tcPr>
+            <w:tcW w:w="9062" w:type="dxa"/>
+          </w:tcPr>
+          <w:p/>
+          <w:p>
+            <w:pPr>
+              <w:pStyle w:val="ListParagraph"/>
+              <w:numPr>
+                <w:ilvl w:val="0"/>
+                <w:numId w:val="1"/>
+              </w:numPr>
+            </w:pPr>
+            <w:r>
+              <w:t>Xác định các chương trình chạy tự động:</w:t>
+            </w:r>
+          </w:p>
+          <w:p>
+            <w:r>
+              <w:t xml:space="preserve">Autoruns: </w:t>
+            </w:r>
+            <w:hyperlink r:id="rId7" w:history="1">
+              <w:r>
+                <w:rPr>
+                  <w:rStyle w:val="Hyperlink"/>
+                </w:rPr>
+                <w:t>https://learn.microsoft.com/en-us/sysinternals/downloads/autoruns</w:t>
+              </w:r>
+            </w:hyperlink>
+          </w:p>
+          <w:p/>
+          <w:p>
+            <w:r>
+              <w:rPr>
+                <w:noProof/>
+              </w:rPr>
+              <w:drawing>
+                <wp:inline distT="0" distB="0" distL="0" distR="0" wp14:anchorId="09771A7D" wp14:editId="393FF21F">
+                  <wp:extent cx="5760720" cy="3240405"/>
+                  <wp:effectExtent l="0" t="0" r="0" b="0"/>
+                  <wp:docPr id="2" name="Picture 2"/>
+                  <wp:cNvGraphicFramePr>
+                    <a:graphicFrameLocks xmlns:a="http://schemas.openxmlformats.org/drawingml/2006/main" noChangeAspect="1"/>
+                  </wp:cNvGraphicFramePr>
+                  <a:graphic xmlns:a="http://schemas.openxmlformats.org/drawingml/2006/main">
+                    <a:graphicData uri="http://schemas.openxmlformats.org/drawingml/2006/picture">
+                      <pic:pic xmlns:pic="http://schemas.openxmlformats.org/drawingml/2006/picture">
+                        <pic:nvPicPr>
+                          <pic:cNvPr id="1" name=""/>
+                          <pic:cNvPicPr/>
+                        </pic:nvPicPr>
+                        <pic:blipFill>
+                          <a:blip r:embed="rId8"/>
+                          <a:stretch>
+                            <a:fillRect/>
+                          </a:stretch>
+                        </pic:blipFill>
+                        <pic:spPr>
+                          <a:xfrm>
+                            <a:off x="0" y="0"/>
+                            <a:ext cx="5760720" cy="3240405"/>
+                          </a:xfrm>
+                          <a:prstGeom prst="rect">
+                            <a:avLst/>
+                          </a:prstGeom>
+                        </pic:spPr>
+                      </pic:pic>
+                    </a:graphicData>
+                  </a:graphic>
+                </wp:inline>
+              </w:drawing>
+            </w:r>
+          </w:p>
+        </w:tc>
+      </w:tr>
+    </w:tbl>
     <w:p>
       <w:r>
         <w:br w:type="page"/>
       </w:r>
     </w:p>
-    <w:p>
-      <w:r>
-        <w:lastRenderedPageBreak/>
-        <w:t>Quét XMAS</w:t>
-      </w:r>
-      <w:r>
-        <w:t xml:space="preserve"> (</w:t>
-      </w:r>
-      <w:r>
-        <w:t>nmap -sX -p- -Pn</w:t>
-      </w:r>
-      <w:r>
-        <w:t xml:space="preserve"> </w:t>
-      </w:r>
-      <w:r>
-        <w:t>14.241.181.68</w:t>
-      </w:r>
-      <w:r>
-        <w:t>)</w:t>
-      </w:r>
-    </w:p>
-    <w:p>
-      <w:pPr>
-        <w:rPr>
-          <w:noProof/>
-        </w:rPr>
-      </w:pPr>
-      <w:r>
-        <w:rPr>
-          <w:noProof/>
-        </w:rPr>
-        <w:drawing>
-          <wp:inline distT="0" distB="0" distL="0" distR="0" wp14:anchorId="3A11DE02" wp14:editId="52D9559D">
-            <wp:extent cx="5760720" cy="3239135"/>
-            <wp:effectExtent l="0" t="0" r="0" b="0"/>
-            <wp:docPr id="2" name="Picture 2" descr="A screenshot of a computer&#10;&#10;Description automatically generated"/>
-            <wp:cNvGraphicFramePr>
-              <a:graphicFrameLocks xmlns:a="http://schemas.openxmlformats.org/drawingml/2006/main" noChangeAspect="1"/>
-            </wp:cNvGraphicFramePr>
-            <a:graphic xmlns:a="http://schemas.openxmlformats.org/drawingml/2006/main">
-              <a:graphicData uri="http://schemas.openxmlformats.org/drawingml/2006/picture">
-                <pic:pic xmlns:pic="http://schemas.openxmlformats.org/drawingml/2006/picture">
-                  <pic:nvPicPr>
-                    <pic:cNvPr id="2" name="Picture 2" descr="A screenshot of a computer&#10;&#10;Description automatically generated"/>
-                    <pic:cNvPicPr/>
-                  </pic:nvPicPr>
-                  <pic:blipFill>
-                    <a:blip r:embed="rId6"/>
-                    <a:stretch>
-                      <a:fillRect/>
-                    </a:stretch>
-                  </pic:blipFill>
-                  <pic:spPr>
-                    <a:xfrm>
-                      <a:off x="0" y="0"/>
-                      <a:ext cx="5760720" cy="3239135"/>
-                    </a:xfrm>
-                    <a:prstGeom prst="rect">
-                      <a:avLst/>
-                    </a:prstGeom>
-                  </pic:spPr>
-                </pic:pic>
-              </a:graphicData>
-            </a:graphic>
-          </wp:inline>
-        </w:drawing>
-      </w:r>
-    </w:p>
-    <w:p>
-      <w:pPr>
-        <w:rPr>
-          <w:noProof/>
-        </w:rPr>
-      </w:pPr>
-    </w:p>
-    <w:p>
-      <w:r>
-        <w:t>Quét NULL</w:t>
-      </w:r>
-      <w:r>
-        <w:t xml:space="preserve"> (</w:t>
-      </w:r>
-      <w:r>
-        <w:t>nmap -sN -p- -Pn</w:t>
-      </w:r>
-      <w:r>
-        <w:t xml:space="preserve"> </w:t>
-      </w:r>
-      <w:r>
-        <w:t>14.241.181.68</w:t>
-      </w:r>
-      <w:r>
-        <w:t>)</w:t>
-      </w:r>
-    </w:p>
-    <w:p>
-      <w:r>
-        <w:rPr>
-          <w:noProof/>
-        </w:rPr>
-        <w:drawing>
-          <wp:inline distT="0" distB="0" distL="0" distR="0" wp14:anchorId="68E43758" wp14:editId="663B43A0">
-            <wp:extent cx="5760720" cy="3239135"/>
-            <wp:effectExtent l="0" t="0" r="0" b="0"/>
-            <wp:docPr id="3" name="Picture 3" descr="A screenshot of a computer&#10;&#10;Description automatically generated"/>
-            <wp:cNvGraphicFramePr>
-              <a:graphicFrameLocks xmlns:a="http://schemas.openxmlformats.org/drawingml/2006/main" noChangeAspect="1"/>
-            </wp:cNvGraphicFramePr>
-            <a:graphic xmlns:a="http://schemas.openxmlformats.org/drawingml/2006/main">
-              <a:graphicData uri="http://schemas.openxmlformats.org/drawingml/2006/picture">
-                <pic:pic xmlns:pic="http://schemas.openxmlformats.org/drawingml/2006/picture">
-                  <pic:nvPicPr>
-                    <pic:cNvPr id="3" name="Picture 3" descr="A screenshot of a computer&#10;&#10;Description automatically generated"/>
-                    <pic:cNvPicPr/>
-                  </pic:nvPicPr>
-                  <pic:blipFill>
-                    <a:blip r:embed="rId7"/>
-                    <a:stretch>
-                      <a:fillRect/>
-                    </a:stretch>
-                  </pic:blipFill>
-                  <pic:spPr>
-                    <a:xfrm>
-                      <a:off x="0" y="0"/>
-                      <a:ext cx="5760720" cy="3239135"/>
-                    </a:xfrm>
-                    <a:prstGeom prst="rect">
-                      <a:avLst/>
-                    </a:prstGeom>
-                  </pic:spPr>
-                </pic:pic>
-              </a:graphicData>
-            </a:graphic>
-          </wp:inline>
-        </w:drawing>
-      </w:r>
-    </w:p>
+    <w:tbl>
+      <w:tblPr>
+        <w:tblStyle w:val="TableGrid"/>
+        <w:tblW w:w="0" w:type="auto"/>
+        <w:tblBorders>
+          <w:top w:val="none" w:sz="0" w:space="0" w:color="auto"/>
+          <w:left w:val="none" w:sz="0" w:space="0" w:color="auto"/>
+          <w:bottom w:val="none" w:sz="0" w:space="0" w:color="auto"/>
+          <w:right w:val="none" w:sz="0" w:space="0" w:color="auto"/>
+          <w:insideH w:val="none" w:sz="0" w:space="0" w:color="auto"/>
+          <w:insideV w:val="none" w:sz="0" w:space="0" w:color="auto"/>
+        </w:tblBorders>
+        <w:tblLook w:val="04A0" w:firstRow="1" w:lastRow="0" w:firstColumn="1" w:lastColumn="0" w:noHBand="0" w:noVBand="1"/>
+      </w:tblPr>
+      <w:tblGrid>
+        <w:gridCol w:w="9072"/>
+      </w:tblGrid>
+      <w:tr>
+        <w:tc>
+          <w:tcPr>
+            <w:tcW w:w="9062" w:type="dxa"/>
+          </w:tcPr>
+          <w:p/>
+          <w:p>
+            <w:pPr>
+              <w:pStyle w:val="ListParagraph"/>
+              <w:numPr>
+                <w:ilvl w:val="0"/>
+                <w:numId w:val="1"/>
+              </w:numPr>
+            </w:pPr>
+            <w:r>
+              <w:t>Theo dõi hoạt động của Malware</w:t>
+            </w:r>
+          </w:p>
+          <w:p>
+            <w:r>
+              <w:t xml:space="preserve">Process Monitor: </w:t>
+            </w:r>
+            <w:hyperlink r:id="rId9" w:history="1">
+              <w:r>
+                <w:rPr>
+                  <w:rStyle w:val="Hyperlink"/>
+                </w:rPr>
+                <w:t>https://learn.microsoft.com/en-us/sysinternals/downloads/procmon</w:t>
+              </w:r>
+            </w:hyperlink>
+          </w:p>
+          <w:p/>
+          <w:p>
+            <w:r>
+              <w:rPr>
+                <w:noProof/>
+              </w:rPr>
+              <w:drawing>
+                <wp:inline distT="0" distB="0" distL="0" distR="0" wp14:anchorId="5664F812" wp14:editId="7A8D9BD5">
+                  <wp:extent cx="5760720" cy="3240405"/>
+                  <wp:effectExtent l="0" t="0" r="0" b="0"/>
+                  <wp:docPr id="3" name="Picture 3"/>
+                  <wp:cNvGraphicFramePr>
+                    <a:graphicFrameLocks xmlns:a="http://schemas.openxmlformats.org/drawingml/2006/main" noChangeAspect="1"/>
+                  </wp:cNvGraphicFramePr>
+                  <a:graphic xmlns:a="http://schemas.openxmlformats.org/drawingml/2006/main">
+                    <a:graphicData uri="http://schemas.openxmlformats.org/drawingml/2006/picture">
+                      <pic:pic xmlns:pic="http://schemas.openxmlformats.org/drawingml/2006/picture">
+                        <pic:nvPicPr>
+                          <pic:cNvPr id="1" name=""/>
+                          <pic:cNvPicPr/>
+                        </pic:nvPicPr>
+                        <pic:blipFill>
+                          <a:blip r:embed="rId10"/>
+                          <a:stretch>
+                            <a:fillRect/>
+                          </a:stretch>
+                        </pic:blipFill>
+                        <pic:spPr>
+                          <a:xfrm>
+                            <a:off x="0" y="0"/>
+                            <a:ext cx="5760720" cy="3240405"/>
+                          </a:xfrm>
+                          <a:prstGeom prst="rect">
+                            <a:avLst/>
+                          </a:prstGeom>
+                        </pic:spPr>
+                      </pic:pic>
+                    </a:graphicData>
+                  </a:graphic>
+                </wp:inline>
+              </w:drawing>
+            </w:r>
+          </w:p>
+        </w:tc>
+      </w:tr>
+      <w:tr>
+        <w:tc>
+          <w:tcPr>
+            <w:tcW w:w="9062" w:type="dxa"/>
+          </w:tcPr>
+          <w:p/>
+          <w:p>
+            <w:pPr>
+              <w:pStyle w:val="ListParagraph"/>
+              <w:numPr>
+                <w:ilvl w:val="0"/>
+                <w:numId w:val="1"/>
+              </w:numPr>
+            </w:pPr>
+            <w:r>
+              <w:t>Xác định xem tiến trình nào đang sinh ra hoạt động mạng tương ứng</w:t>
+            </w:r>
+          </w:p>
+          <w:p>
+            <w:r>
+              <w:t xml:space="preserve">TCPview: </w:t>
+            </w:r>
+            <w:hyperlink r:id="rId11" w:history="1">
+              <w:r>
+                <w:rPr>
+                  <w:rStyle w:val="Hyperlink"/>
+                </w:rPr>
+                <w:t>https://learn.microsoft.com/en-us/sysinternals/downloads/tcpview</w:t>
+              </w:r>
+            </w:hyperlink>
+          </w:p>
+          <w:p/>
+          <w:p>
+            <w:r>
+              <w:rPr>
+                <w:noProof/>
+              </w:rPr>
+              <w:drawing>
+                <wp:inline distT="0" distB="0" distL="0" distR="0" wp14:anchorId="5A219E5D" wp14:editId="56C535FE">
+                  <wp:extent cx="5760720" cy="3240405"/>
+                  <wp:effectExtent l="0" t="0" r="0" b="0"/>
+                  <wp:docPr id="4" name="Picture 4"/>
+                  <wp:cNvGraphicFramePr>
+                    <a:graphicFrameLocks xmlns:a="http://schemas.openxmlformats.org/drawingml/2006/main" noChangeAspect="1"/>
+                  </wp:cNvGraphicFramePr>
+                  <a:graphic xmlns:a="http://schemas.openxmlformats.org/drawingml/2006/main">
+                    <a:graphicData uri="http://schemas.openxmlformats.org/drawingml/2006/picture">
+                      <pic:pic xmlns:pic="http://schemas.openxmlformats.org/drawingml/2006/picture">
+                        <pic:nvPicPr>
+                          <pic:cNvPr id="1" name=""/>
+                          <pic:cNvPicPr/>
+                        </pic:nvPicPr>
+                        <pic:blipFill>
+                          <a:blip r:embed="rId12"/>
+                          <a:stretch>
+                            <a:fillRect/>
+                          </a:stretch>
+                        </pic:blipFill>
+                        <pic:spPr>
+                          <a:xfrm>
+                            <a:off x="0" y="0"/>
+                            <a:ext cx="5760720" cy="3240405"/>
+                          </a:xfrm>
+                          <a:prstGeom prst="rect">
+                            <a:avLst/>
+                          </a:prstGeom>
+                        </pic:spPr>
+                      </pic:pic>
+                    </a:graphicData>
+                  </a:graphic>
+                </wp:inline>
+              </w:drawing>
+            </w:r>
+          </w:p>
+        </w:tc>
+      </w:tr>
+    </w:tbl>
     <w:p>
       <w:r>
         <w:br w:type="page"/>
       </w:r>
     </w:p>
-    <w:p>
-      <w:r>
-        <w:lastRenderedPageBreak/>
-        <w:t>Nmap Scripting Engine (NSE)</w:t>
-      </w:r>
-      <w:r>
-        <w:t xml:space="preserve"> (</w:t>
-      </w:r>
-      <w:r>
-        <w:t>nmap --script category_name 192.168.18.132</w:t>
-      </w:r>
-      <w:r>
-        <w:t>)</w:t>
-      </w:r>
-    </w:p>
+    <w:tbl>
+      <w:tblPr>
+        <w:tblStyle w:val="TableGrid"/>
+        <w:tblW w:w="0" w:type="auto"/>
+        <w:tblBorders>
+          <w:top w:val="none" w:sz="0" w:space="0" w:color="auto"/>
+          <w:left w:val="none" w:sz="0" w:space="0" w:color="auto"/>
+          <w:bottom w:val="none" w:sz="0" w:space="0" w:color="auto"/>
+          <w:right w:val="none" w:sz="0" w:space="0" w:color="auto"/>
+          <w:insideH w:val="none" w:sz="0" w:space="0" w:color="auto"/>
+          <w:insideV w:val="none" w:sz="0" w:space="0" w:color="auto"/>
+        </w:tblBorders>
+        <w:tblLook w:val="04A0" w:firstRow="1" w:lastRow="0" w:firstColumn="1" w:lastColumn="0" w:noHBand="0" w:noVBand="1"/>
+      </w:tblPr>
+      <w:tblGrid>
+        <w:gridCol w:w="9072"/>
+      </w:tblGrid>
+      <w:tr>
+        <w:tc>
+          <w:tcPr>
+            <w:tcW w:w="9062" w:type="dxa"/>
+          </w:tcPr>
+          <w:p>
+            <w:pPr>
+              <w:pStyle w:val="ListParagraph"/>
+            </w:pPr>
+          </w:p>
+          <w:p>
+            <w:pPr>
+              <w:pStyle w:val="ListParagraph"/>
+              <w:numPr>
+                <w:ilvl w:val="0"/>
+                <w:numId w:val="1"/>
+              </w:numPr>
+            </w:pPr>
+            <w:r>
+              <w:t>Kiểm tra dữ liệu mã độc đã gửi và nhận</w:t>
+            </w:r>
+          </w:p>
+          <w:p>
+            <w:r>
+              <w:t xml:space="preserve">Wireshark: </w:t>
+            </w:r>
+            <w:hyperlink r:id="rId13" w:history="1">
+              <w:r>
+                <w:rPr>
+                  <w:rStyle w:val="Hyperlink"/>
+                </w:rPr>
+                <w:t>https://www.wireshark.org/download.html</w:t>
+              </w:r>
+            </w:hyperlink>
+          </w:p>
+          <w:p>
+            <w:r>
+              <w:rPr>
+                <w:noProof/>
+              </w:rPr>
+              <w:drawing>
+                <wp:inline distT="0" distB="0" distL="0" distR="0" wp14:anchorId="010A86DC" wp14:editId="0BE45488">
+                  <wp:extent cx="5760720" cy="3240405"/>
+                  <wp:effectExtent l="0" t="0" r="0" b="0"/>
+                  <wp:docPr id="5" name="Picture 5"/>
+                  <wp:cNvGraphicFramePr>
+                    <a:graphicFrameLocks xmlns:a="http://schemas.openxmlformats.org/drawingml/2006/main" noChangeAspect="1"/>
+                  </wp:cNvGraphicFramePr>
+                  <a:graphic xmlns:a="http://schemas.openxmlformats.org/drawingml/2006/main">
+                    <a:graphicData uri="http://schemas.openxmlformats.org/drawingml/2006/picture">
+                      <pic:pic xmlns:pic="http://schemas.openxmlformats.org/drawingml/2006/picture">
+                        <pic:nvPicPr>
+                          <pic:cNvPr id="1" name=""/>
+                          <pic:cNvPicPr/>
+                        </pic:nvPicPr>
+                        <pic:blipFill>
+                          <a:blip r:embed="rId14"/>
+                          <a:stretch>
+                            <a:fillRect/>
+                          </a:stretch>
+                        </pic:blipFill>
+                        <pic:spPr>
+                          <a:xfrm>
+                            <a:off x="0" y="0"/>
+                            <a:ext cx="5760720" cy="3240405"/>
+                          </a:xfrm>
+                          <a:prstGeom prst="rect">
+                            <a:avLst/>
+                          </a:prstGeom>
+                        </pic:spPr>
+                      </pic:pic>
+                    </a:graphicData>
+                  </a:graphic>
+                </wp:inline>
+              </w:drawing>
+            </w:r>
+          </w:p>
+          <w:p/>
+        </w:tc>
+      </w:tr>
+      <w:tr>
+        <w:tc>
+          <w:tcPr>
+            <w:tcW w:w="9062" w:type="dxa"/>
+          </w:tcPr>
+          <w:p/>
+          <w:p>
+            <w:pPr>
+              <w:pStyle w:val="ListParagraph"/>
+              <w:numPr>
+                <w:ilvl w:val="0"/>
+                <w:numId w:val="1"/>
+              </w:numPr>
+            </w:pPr>
+            <w:r>
+              <w:t>Báo cáo các lỗ hổng tiềm ẩn phát sinh trong cài đặt phần mềm: Chụp hệ điều hành và so sánh trước và sau khi cài đặt ứng dụng khác</w:t>
+            </w:r>
+          </w:p>
+          <w:p>
+            <w:r>
+              <w:t xml:space="preserve">Attack Surface Analyzer: </w:t>
+            </w:r>
+            <w:hyperlink r:id="rId15" w:history="1">
+              <w:r>
+                <w:rPr>
+                  <w:rStyle w:val="Hyperlink"/>
+                </w:rPr>
+                <w:t>https://github.com/microsoft/attacksurfaceanalyzer</w:t>
+              </w:r>
+            </w:hyperlink>
+          </w:p>
+          <w:p>
+            <w:r>
+              <w:rPr>
+                <w:noProof/>
+              </w:rPr>
+              <w:drawing>
+                <wp:inline distT="0" distB="0" distL="0" distR="0" wp14:anchorId="736DC43A" wp14:editId="550DDA1B">
+                  <wp:extent cx="5760720" cy="3240405"/>
+                  <wp:effectExtent l="0" t="0" r="0" b="0"/>
+                  <wp:docPr id="6" name="Picture 6"/>
+                  <wp:cNvGraphicFramePr>
+                    <a:graphicFrameLocks xmlns:a="http://schemas.openxmlformats.org/drawingml/2006/main" noChangeAspect="1"/>
+                  </wp:cNvGraphicFramePr>
+                  <a:graphic xmlns:a="http://schemas.openxmlformats.org/drawingml/2006/main">
+                    <a:graphicData uri="http://schemas.openxmlformats.org/drawingml/2006/picture">
+                      <pic:pic xmlns:pic="http://schemas.openxmlformats.org/drawingml/2006/picture">
+                        <pic:nvPicPr>
+                          <pic:cNvPr id="1" name=""/>
+                          <pic:cNvPicPr/>
+                        </pic:nvPicPr>
+                        <pic:blipFill>
+                          <a:blip r:embed="rId16"/>
+                          <a:stretch>
+                            <a:fillRect/>
+                          </a:stretch>
+                        </pic:blipFill>
+                        <pic:spPr>
+                          <a:xfrm>
+                            <a:off x="0" y="0"/>
+                            <a:ext cx="5760720" cy="3240405"/>
+                          </a:xfrm>
+                          <a:prstGeom prst="rect">
+                            <a:avLst/>
+                          </a:prstGeom>
+                        </pic:spPr>
+                      </pic:pic>
+                    </a:graphicData>
+                  </a:graphic>
+                </wp:inline>
+              </w:drawing>
+            </w:r>
+          </w:p>
+          <w:p/>
+        </w:tc>
+      </w:tr>
+    </w:tbl>
     <w:p/>
     <w:sectPr>
       <w:pgSz w:w="11907" w:h="16840" w:code="9"/>
@@ -321,6 +537,103 @@
     </w:sectPr>
   </w:body>
 </w:document>
+</file>
+
+<file path=word/numbering.xml><?xml version="1.0" encoding="utf-8"?>
+<w:numbering xmlns:wpc="http://schemas.microsoft.com/office/word/2010/wordprocessingCanvas" xmlns:cx="http://schemas.microsoft.com/office/drawing/2014/chartex" xmlns:cx1="http://schemas.microsoft.com/office/drawing/2015/9/8/chartex" xmlns:cx2="http://schemas.microsoft.com/office/drawing/2015/10/21/chartex" xmlns:cx3="http://schemas.microsoft.com/office/drawing/2016/5/9/chartex" xmlns:cx4="http://schemas.microsoft.com/office/drawing/2016/5/10/chartex" xmlns:cx5="http://schemas.microsoft.com/office/drawing/2016/5/11/chartex" xmlns:cx6="http://schemas.microsoft.com/office/drawing/2016/5/12/chartex" xmlns:cx7="http://schemas.microsoft.com/office/drawing/2016/5/13/chartex" xmlns:cx8="http://schemas.microsoft.com/office/drawing/2016/5/14/chartex" xmlns:mc="http://schemas.openxmlformats.org/markup-compatibility/2006" xmlns:aink="http://schemas.microsoft.com/office/drawing/2016/ink" xmlns:am3d="http://schemas.microsoft.com/office/drawing/2017/model3d" xmlns:o="urn:schemas-microsoft-com:office:office" xmlns:r="http://schemas.openxmlformats.org/officeDocument/2006/relationships" xmlns:m="http://schemas.openxmlformats.org/officeDocument/2006/math" xmlns:v="urn:schemas-microsoft-com:vml" xmlns:wp14="http://schemas.microsoft.com/office/word/2010/wordprocessingDrawing" xmlns:wp="http://schemas.openxmlformats.org/drawingml/2006/wordprocessingDrawing" xmlns:w10="urn:schemas-microsoft-com:office:word" xmlns:w="http://schemas.openxmlformats.org/wordprocessingml/2006/main" xmlns:w14="http://schemas.microsoft.com/office/word/2010/wordml" xmlns:w15="http://schemas.microsoft.com/office/word/2012/wordml" xmlns:w16cex="http://schemas.microsoft.com/office/word/2018/wordml/cex" xmlns:w16cid="http://schemas.microsoft.com/office/word/2016/wordml/cid" xmlns:w16="http://schemas.microsoft.com/office/word/2018/wordml" xmlns:w16sdtdh="http://schemas.microsoft.com/office/word/2020/wordml/sdtdatahash" xmlns:w16se="http://schemas.microsoft.com/office/word/2015/wordml/symex" xmlns:wpg="http://schemas.microsoft.com/office/word/2010/wordprocessingGroup" xmlns:wpi="http://schemas.microsoft.com/office/word/2010/wordprocessingInk" xmlns:wne="http://schemas.microsoft.com/office/word/2006/wordml" xmlns:wps="http://schemas.microsoft.com/office/word/2010/wordprocessingShape" mc:Ignorable="w14 w15 w16se w16cid w16 w16cex w16sdtdh wp14">
+  <w:abstractNum w:abstractNumId="0" w15:restartNumberingAfterBreak="0">
+    <w:nsid w:val="02360DBE"/>
+    <w:multiLevelType w:val="hybridMultilevel"/>
+    <w:tmpl w:val="5A968A22"/>
+    <w:lvl w:ilvl="0" w:tplc="0409000F">
+      <w:start w:val="1"/>
+      <w:numFmt w:val="decimal"/>
+      <w:lvlText w:val="%1."/>
+      <w:lvlJc w:val="left"/>
+      <w:pPr>
+        <w:ind w:left="720" w:hanging="360"/>
+      </w:pPr>
+      <w:rPr>
+        <w:rFonts w:hint="default"/>
+      </w:rPr>
+    </w:lvl>
+    <w:lvl w:ilvl="1" w:tplc="04090019" w:tentative="1">
+      <w:start w:val="1"/>
+      <w:numFmt w:val="lowerLetter"/>
+      <w:lvlText w:val="%2."/>
+      <w:lvlJc w:val="left"/>
+      <w:pPr>
+        <w:ind w:left="1440" w:hanging="360"/>
+      </w:pPr>
+    </w:lvl>
+    <w:lvl w:ilvl="2" w:tplc="0409001B" w:tentative="1">
+      <w:start w:val="1"/>
+      <w:numFmt w:val="lowerRoman"/>
+      <w:lvlText w:val="%3."/>
+      <w:lvlJc w:val="right"/>
+      <w:pPr>
+        <w:ind w:left="2160" w:hanging="180"/>
+      </w:pPr>
+    </w:lvl>
+    <w:lvl w:ilvl="3" w:tplc="0409000F" w:tentative="1">
+      <w:start w:val="1"/>
+      <w:numFmt w:val="decimal"/>
+      <w:lvlText w:val="%4."/>
+      <w:lvlJc w:val="left"/>
+      <w:pPr>
+        <w:ind w:left="2880" w:hanging="360"/>
+      </w:pPr>
+    </w:lvl>
+    <w:lvl w:ilvl="4" w:tplc="04090019" w:tentative="1">
+      <w:start w:val="1"/>
+      <w:numFmt w:val="lowerLetter"/>
+      <w:lvlText w:val="%5."/>
+      <w:lvlJc w:val="left"/>
+      <w:pPr>
+        <w:ind w:left="3600" w:hanging="360"/>
+      </w:pPr>
+    </w:lvl>
+    <w:lvl w:ilvl="5" w:tplc="0409001B" w:tentative="1">
+      <w:start w:val="1"/>
+      <w:numFmt w:val="lowerRoman"/>
+      <w:lvlText w:val="%6."/>
+      <w:lvlJc w:val="right"/>
+      <w:pPr>
+        <w:ind w:left="4320" w:hanging="180"/>
+      </w:pPr>
+    </w:lvl>
+    <w:lvl w:ilvl="6" w:tplc="0409000F" w:tentative="1">
+      <w:start w:val="1"/>
+      <w:numFmt w:val="decimal"/>
+      <w:lvlText w:val="%7."/>
+      <w:lvlJc w:val="left"/>
+      <w:pPr>
+        <w:ind w:left="5040" w:hanging="360"/>
+      </w:pPr>
+    </w:lvl>
+    <w:lvl w:ilvl="7" w:tplc="04090019" w:tentative="1">
+      <w:start w:val="1"/>
+      <w:numFmt w:val="lowerLetter"/>
+      <w:lvlText w:val="%8."/>
+      <w:lvlJc w:val="left"/>
+      <w:pPr>
+        <w:ind w:left="5760" w:hanging="360"/>
+      </w:pPr>
+    </w:lvl>
+    <w:lvl w:ilvl="8" w:tplc="0409001B" w:tentative="1">
+      <w:start w:val="1"/>
+      <w:numFmt w:val="lowerRoman"/>
+      <w:lvlText w:val="%9."/>
+      <w:lvlJc w:val="right"/>
+      <w:pPr>
+        <w:ind w:left="6480" w:hanging="180"/>
+      </w:pPr>
+    </w:lvl>
+  </w:abstractNum>
+  <w:num w:numId="1">
+    <w:abstractNumId w:val="0"/>
+  </w:num>
+</w:numbering>
 </file>
 
 <file path=word/styles.xml><?xml version="1.0" encoding="utf-8"?>
@@ -749,6 +1062,71 @@
     <w:semiHidden/>
     <w:unhideWhenUsed/>
   </w:style>
+  <w:style w:type="table" w:styleId="TableGrid">
+    <w:name w:val="Table Grid"/>
+    <w:basedOn w:val="TableNormal"/>
+    <w:uiPriority w:val="39"/>
+    <w:rsid w:val="001807B5"/>
+    <w:pPr>
+      <w:spacing w:after="0" w:line="240" w:lineRule="auto"/>
+    </w:pPr>
+    <w:tblPr>
+      <w:tblBorders>
+        <w:top w:val="single" w:sz="4" w:space="0" w:color="auto"/>
+        <w:left w:val="single" w:sz="4" w:space="0" w:color="auto"/>
+        <w:bottom w:val="single" w:sz="4" w:space="0" w:color="auto"/>
+        <w:right w:val="single" w:sz="4" w:space="0" w:color="auto"/>
+        <w:insideH w:val="single" w:sz="4" w:space="0" w:color="auto"/>
+        <w:insideV w:val="single" w:sz="4" w:space="0" w:color="auto"/>
+      </w:tblBorders>
+    </w:tblPr>
+  </w:style>
+  <w:style w:type="character" w:styleId="Hyperlink">
+    <w:name w:val="Hyperlink"/>
+    <w:basedOn w:val="DefaultParagraphFont"/>
+    <w:uiPriority w:val="99"/>
+    <w:unhideWhenUsed/>
+    <w:rsid w:val="001807B5"/>
+    <w:rPr>
+      <w:color w:val="0563C1" w:themeColor="hyperlink"/>
+      <w:u w:val="single"/>
+    </w:rPr>
+  </w:style>
+  <w:style w:type="character" w:styleId="UnresolvedMention">
+    <w:name w:val="Unresolved Mention"/>
+    <w:basedOn w:val="DefaultParagraphFont"/>
+    <w:uiPriority w:val="99"/>
+    <w:semiHidden/>
+    <w:unhideWhenUsed/>
+    <w:rsid w:val="001807B5"/>
+    <w:rPr>
+      <w:color w:val="605E5C"/>
+      <w:shd w:val="clear" w:color="auto" w:fill="E1DFDD"/>
+    </w:rPr>
+  </w:style>
+  <w:style w:type="paragraph" w:styleId="ListParagraph">
+    <w:name w:val="List Paragraph"/>
+    <w:basedOn w:val="Normal"/>
+    <w:uiPriority w:val="34"/>
+    <w:qFormat/>
+    <w:rsid w:val="001807B5"/>
+    <w:pPr>
+      <w:ind w:left="720"/>
+      <w:contextualSpacing/>
+    </w:pPr>
+  </w:style>
+  <w:style w:type="character" w:styleId="FollowedHyperlink">
+    <w:name w:val="FollowedHyperlink"/>
+    <w:basedOn w:val="DefaultParagraphFont"/>
+    <w:uiPriority w:val="99"/>
+    <w:semiHidden/>
+    <w:unhideWhenUsed/>
+    <w:rsid w:val="006B798D"/>
+    <w:rPr>
+      <w:color w:val="954F72" w:themeColor="followedHyperlink"/>
+      <w:u w:val="single"/>
+    </w:rPr>
+  </w:style>
 </w:styles>
 </file>
 
